--- a/Sample+write-up.docx
+++ b/Sample+write-up.docx
@@ -306,6 +306,7 @@
             <w:r>
               <w:rPr>
                 <w:b/>
+                <w:noProof/>
               </w:rPr>
               <w:drawing>
                 <wp:inline distT="0" distB="0" distL="0" distR="0" wp14:anchorId="63D80B09" wp14:editId="722C436A">
@@ -571,6 +572,7 @@
             <w:r>
               <w:rPr>
                 <w:b/>
+                <w:noProof/>
               </w:rPr>
               <w:drawing>
                 <wp:inline distT="0" distB="0" distL="0" distR="0" wp14:anchorId="604521BD" wp14:editId="572C2946">
@@ -868,6 +870,7 @@
             <w:r>
               <w:rPr>
                 <w:b/>
+                <w:noProof/>
               </w:rPr>
               <w:drawing>
                 <wp:inline distT="0" distB="0" distL="0" distR="0" wp14:anchorId="4EE6A31F" wp14:editId="010CCBE9">
@@ -1191,6 +1194,7 @@
             <w:r>
               <w:rPr>
                 <w:b/>
+                <w:noProof/>
               </w:rPr>
               <w:drawing>
                 <wp:inline distT="0" distB="0" distL="0" distR="0" wp14:anchorId="7CBC626D" wp14:editId="6218F112">
@@ -1542,6 +1546,7 @@
             <w:r>
               <w:rPr>
                 <w:b/>
+                <w:noProof/>
               </w:rPr>
               <w:drawing>
                 <wp:inline distT="0" distB="0" distL="0" distR="0" wp14:anchorId="56583DD9" wp14:editId="1249A486">
@@ -1672,13 +1677,7 @@
               <w:rPr>
                 <w:rFonts w:ascii="var(--jp-code-font-family)" w:hAnsi="var(--jp-code-font-family)"/>
               </w:rPr>
-              <w:t>Trainab</w:t>
-            </w:r>
-            <w:r>
-              <w:rPr>
-                <w:rFonts w:ascii="var(--jp-code-font-family)" w:hAnsi="var(--jp-code-font-family)"/>
-              </w:rPr>
-              <w:t xml:space="preserve">le </w:t>
+              <w:t xml:space="preserve">Trainable </w:t>
             </w:r>
             <w:proofErr w:type="spellStart"/>
             <w:r>
@@ -1779,13 +1778,7 @@
               <w:rPr>
                 <w:b/>
               </w:rPr>
-              <w:t>Conv2D</w:t>
-            </w:r>
-            <w:r>
-              <w:rPr>
-                <w:b/>
-              </w:rPr>
-              <w:t xml:space="preserve"> </w:t>
+              <w:t xml:space="preserve">Conv2D </w:t>
             </w:r>
             <w:r>
               <w:rPr>
@@ -1815,6 +1808,7 @@
             <w:r>
               <w:rPr>
                 <w:b/>
+                <w:noProof/>
               </w:rPr>
               <w:drawing>
                 <wp:inline distT="0" distB="0" distL="0" distR="0" wp14:anchorId="16A8C8FB" wp14:editId="6432F908">
@@ -2215,13 +2209,23 @@
             </w:r>
           </w:p>
           <w:p>
-            <w:pPr>
-              <w:rPr>
-                <w:b/>
-              </w:rPr>
-            </w:pPr>
-            <w:r>
-              <w:t>Will all</w:t>
+            <w:r>
+              <w:t>Image size – 100x100</w:t>
+            </w:r>
+          </w:p>
+          <w:p>
+            <w:r>
+              <w:t>Batch size – 8</w:t>
+            </w:r>
+          </w:p>
+          <w:p>
+            <w:pPr>
+              <w:rPr>
+                <w:b/>
+              </w:rPr>
+            </w:pPr>
+            <w:r>
+              <w:t>Alternate images - 18</w:t>
             </w:r>
           </w:p>
         </w:tc>
@@ -2235,6 +2239,47 @@
                 <w:b/>
               </w:rPr>
             </w:pPr>
+            <w:r>
+              <w:rPr>
+                <w:b/>
+                <w:noProof/>
+              </w:rPr>
+              <w:drawing>
+                <wp:inline distT="0" distB="0" distL="0" distR="0" wp14:anchorId="7E107B3E" wp14:editId="5954FA79">
+                  <wp:extent cx="3348990" cy="2293620"/>
+                  <wp:effectExtent l="0" t="0" r="3810" b="0"/>
+                  <wp:docPr id="14" name="Picture 14"/>
+                  <wp:cNvGraphicFramePr>
+                    <a:graphicFrameLocks xmlns:a="http://schemas.openxmlformats.org/drawingml/2006/main" noChangeAspect="1"/>
+                  </wp:cNvGraphicFramePr>
+                  <a:graphic xmlns:a="http://schemas.openxmlformats.org/drawingml/2006/main">
+                    <a:graphicData uri="http://schemas.openxmlformats.org/drawingml/2006/picture">
+                      <pic:pic xmlns:pic="http://schemas.openxmlformats.org/drawingml/2006/picture">
+                        <pic:nvPicPr>
+                          <pic:cNvPr id="1" name=""/>
+                          <pic:cNvPicPr/>
+                        </pic:nvPicPr>
+                        <pic:blipFill>
+                          <a:blip r:embed="rId11"/>
+                          <a:stretch>
+                            <a:fillRect/>
+                          </a:stretch>
+                        </pic:blipFill>
+                        <pic:spPr>
+                          <a:xfrm>
+                            <a:off x="0" y="0"/>
+                            <a:ext cx="3348990" cy="2293620"/>
+                          </a:xfrm>
+                          <a:prstGeom prst="rect">
+                            <a:avLst/>
+                          </a:prstGeom>
+                        </pic:spPr>
+                      </pic:pic>
+                    </a:graphicData>
+                  </a:graphic>
+                </wp:inline>
+              </w:drawing>
+            </w:r>
           </w:p>
         </w:tc>
         <w:tc>
@@ -2247,6 +2292,12 @@
                 <w:b/>
               </w:rPr>
             </w:pPr>
+            <w:r>
+              <w:rPr>
+                <w:b/>
+              </w:rPr>
+              <w:t>Overfitting model</w:t>
+            </w:r>
           </w:p>
         </w:tc>
       </w:tr>
@@ -2265,7 +2316,7 @@
               <w:rPr>
                 <w:b/>
               </w:rPr>
-              <w:t>l-1th</w:t>
+              <w:t>10</w:t>
             </w:r>
           </w:p>
         </w:tc>
@@ -2286,6 +2337,39 @@
               <w:t>Conv3D</w:t>
             </w:r>
           </w:p>
+          <w:p>
+            <w:proofErr w:type="spellStart"/>
+            <w:r>
+              <w:t>LearningRate</w:t>
+            </w:r>
+            <w:proofErr w:type="spellEnd"/>
+            <w:r>
+              <w:t xml:space="preserve"> </w:t>
+            </w:r>
+            <w:proofErr w:type="spellStart"/>
+            <w:r>
+              <w:t>Chaged</w:t>
+            </w:r>
+            <w:proofErr w:type="spellEnd"/>
+            <w:r>
+              <w:t xml:space="preserve"> to 0.01</w:t>
+            </w:r>
+          </w:p>
+          <w:p>
+            <w:r>
+              <w:t>Image Size 160x160</w:t>
+            </w:r>
+          </w:p>
+          <w:p>
+            <w:proofErr w:type="spellStart"/>
+            <w:r>
+              <w:t>Batch_size</w:t>
+            </w:r>
+            <w:proofErr w:type="spellEnd"/>
+            <w:r>
+              <w:t xml:space="preserve"> - 8</w:t>
+            </w:r>
+          </w:p>
         </w:tc>
         <w:tc>
           <w:tcPr>
@@ -2297,12 +2381,133 @@
                 <w:b/>
               </w:rPr>
             </w:pPr>
-            <w:r>
-              <w:rPr>
-                <w:b/>
-              </w:rPr>
-              <w:t>Accuracy: 0.45</w:t>
-            </w:r>
+          </w:p>
+          <w:p>
+            <w:pPr>
+              <w:rPr>
+                <w:b/>
+              </w:rPr>
+            </w:pPr>
+            <w:r>
+              <w:rPr>
+                <w:b/>
+                <w:noProof/>
+              </w:rPr>
+              <w:drawing>
+                <wp:inline distT="0" distB="0" distL="0" distR="0" wp14:anchorId="4DB4EA17" wp14:editId="30855491">
+                  <wp:extent cx="3348990" cy="2185670"/>
+                  <wp:effectExtent l="0" t="0" r="3810" b="5080"/>
+                  <wp:docPr id="15" name="Picture 15"/>
+                  <wp:cNvGraphicFramePr>
+                    <a:graphicFrameLocks xmlns:a="http://schemas.openxmlformats.org/drawingml/2006/main" noChangeAspect="1"/>
+                  </wp:cNvGraphicFramePr>
+                  <a:graphic xmlns:a="http://schemas.openxmlformats.org/drawingml/2006/main">
+                    <a:graphicData uri="http://schemas.openxmlformats.org/drawingml/2006/picture">
+                      <pic:pic xmlns:pic="http://schemas.openxmlformats.org/drawingml/2006/picture">
+                        <pic:nvPicPr>
+                          <pic:cNvPr id="1" name=""/>
+                          <pic:cNvPicPr/>
+                        </pic:nvPicPr>
+                        <pic:blipFill>
+                          <a:blip r:embed="rId12"/>
+                          <a:stretch>
+                            <a:fillRect/>
+                          </a:stretch>
+                        </pic:blipFill>
+                        <pic:spPr>
+                          <a:xfrm>
+                            <a:off x="0" y="0"/>
+                            <a:ext cx="3348990" cy="2185670"/>
+                          </a:xfrm>
+                          <a:prstGeom prst="rect">
+                            <a:avLst/>
+                          </a:prstGeom>
+                        </pic:spPr>
+                      </pic:pic>
+                    </a:graphicData>
+                  </a:graphic>
+                </wp:inline>
+              </w:drawing>
+            </w:r>
+          </w:p>
+          <w:p>
+            <w:pPr>
+              <w:pStyle w:val="HTMLPreformatted"/>
+              <w:shd w:val="clear" w:color="auto" w:fill="FFFFFF"/>
+              <w:wordWrap w:val="0"/>
+              <w:rPr>
+                <w:rFonts w:ascii="var(--jp-code-font-family)" w:hAnsi="var(--jp-code-font-family)"/>
+              </w:rPr>
+            </w:pPr>
+            <w:proofErr w:type="spellStart"/>
+            <w:r>
+              <w:rPr>
+                <w:rFonts w:ascii="var(--jp-code-font-family)" w:hAnsi="var(--jp-code-font-family)"/>
+              </w:rPr>
+              <w:t>categorical_accuracy</w:t>
+            </w:r>
+            <w:proofErr w:type="spellEnd"/>
+            <w:r>
+              <w:rPr>
+                <w:rFonts w:ascii="var(--jp-code-font-family)" w:hAnsi="var(--jp-code-font-family)"/>
+              </w:rPr>
+              <w:t>: 0.1885</w:t>
+            </w:r>
+          </w:p>
+          <w:p>
+            <w:pPr>
+              <w:pStyle w:val="HTMLPreformatted"/>
+              <w:shd w:val="clear" w:color="auto" w:fill="FFFFFF"/>
+              <w:wordWrap w:val="0"/>
+              <w:rPr>
+                <w:rFonts w:ascii="var(--jp-code-font-family)" w:hAnsi="var(--jp-code-font-family)"/>
+              </w:rPr>
+            </w:pPr>
+            <w:proofErr w:type="spellStart"/>
+            <w:r>
+              <w:rPr>
+                <w:rFonts w:ascii="var(--jp-code-font-family)" w:hAnsi="var(--jp-code-font-family)"/>
+              </w:rPr>
+              <w:t>val_loss</w:t>
+            </w:r>
+            <w:proofErr w:type="spellEnd"/>
+            <w:r>
+              <w:rPr>
+                <w:rFonts w:ascii="var(--jp-code-font-family)" w:hAnsi="var(--jp-code-font-family)"/>
+              </w:rPr>
+              <w:t>: 1.6942</w:t>
+            </w:r>
+          </w:p>
+          <w:p>
+            <w:pPr>
+              <w:pStyle w:val="HTMLPreformatted"/>
+              <w:shd w:val="clear" w:color="auto" w:fill="FFFFFF"/>
+              <w:wordWrap w:val="0"/>
+              <w:rPr>
+                <w:rFonts w:ascii="var(--jp-code-font-family)" w:hAnsi="var(--jp-code-font-family)"/>
+              </w:rPr>
+            </w:pPr>
+            <w:proofErr w:type="spellStart"/>
+            <w:r>
+              <w:rPr>
+                <w:rFonts w:ascii="var(--jp-code-font-family)" w:hAnsi="var(--jp-code-font-family)"/>
+              </w:rPr>
+              <w:t>val_categorical_accuracy</w:t>
+            </w:r>
+            <w:proofErr w:type="spellEnd"/>
+            <w:r>
+              <w:rPr>
+                <w:rFonts w:ascii="var(--jp-code-font-family)" w:hAnsi="var(--jp-code-font-family)"/>
+              </w:rPr>
+              <w:t>: 0.2100</w:t>
+            </w:r>
+          </w:p>
+          <w:p>
+            <w:pPr>
+              <w:rPr>
+                <w:b/>
+              </w:rPr>
+            </w:pPr>
           </w:p>
         </w:tc>
         <w:tc>
@@ -2315,225 +2520,19 @@
                 <w:b/>
               </w:rPr>
             </w:pPr>
-            <w:r>
-              <w:rPr>
-                <w:b/>
-              </w:rPr>
-              <w:t xml:space="preserve">Try </w:t>
-            </w:r>
             <w:proofErr w:type="spellStart"/>
             <w:r>
               <w:rPr>
                 <w:b/>
               </w:rPr>
-              <w:t>ConvLSTM</w:t>
+              <w:t>UnderFitting</w:t>
             </w:r>
             <w:proofErr w:type="spellEnd"/>
             <w:r>
               <w:rPr>
                 <w:b/>
               </w:rPr>
-              <w:t xml:space="preserve"> as Conv3D not giving desired accuracy</w:t>
-            </w:r>
-          </w:p>
-        </w:tc>
-      </w:tr>
-      <w:tr>
-        <w:tc>
-          <w:tcPr>
-            <w:tcW w:w="985" w:type="dxa"/>
-          </w:tcPr>
-          <w:p>
-            <w:pPr>
-              <w:rPr>
-                <w:b/>
-              </w:rPr>
-            </w:pPr>
-            <w:r>
-              <w:rPr>
-                <w:b/>
-              </w:rPr>
-              <w:t>lth</w:t>
-            </w:r>
-          </w:p>
-        </w:tc>
-        <w:tc>
-          <w:tcPr>
-            <w:tcW w:w="1399" w:type="dxa"/>
-          </w:tcPr>
-          <w:p>
-            <w:pPr>
-              <w:rPr>
-                <w:b/>
-              </w:rPr>
-            </w:pPr>
-            <w:proofErr w:type="spellStart"/>
-            <w:r>
-              <w:rPr>
-                <w:b/>
-              </w:rPr>
-              <w:t>ConvLSTM</w:t>
-            </w:r>
-            <w:proofErr w:type="spellEnd"/>
-          </w:p>
-        </w:tc>
-        <w:tc>
-          <w:tcPr>
-            <w:tcW w:w="5490" w:type="dxa"/>
-          </w:tcPr>
-          <w:p>
-            <w:pPr>
-              <w:rPr>
-                <w:b/>
-              </w:rPr>
-            </w:pPr>
-            <w:r>
-              <w:rPr>
-                <w:b/>
-              </w:rPr>
-              <w:t>Accuracy: …….</w:t>
-            </w:r>
-          </w:p>
-        </w:tc>
-        <w:tc>
-          <w:tcPr>
-            <w:tcW w:w="1476" w:type="dxa"/>
-          </w:tcPr>
-          <w:p>
-            <w:pPr>
-              <w:rPr>
-                <w:b/>
-              </w:rPr>
-            </w:pPr>
-            <w:r>
-              <w:rPr>
-                <w:b/>
-              </w:rPr>
-              <w:t>…………..</w:t>
-            </w:r>
-          </w:p>
-        </w:tc>
-      </w:tr>
-      <w:tr>
-        <w:tc>
-          <w:tcPr>
-            <w:tcW w:w="985" w:type="dxa"/>
-          </w:tcPr>
-          <w:p>
-            <w:pPr>
-              <w:rPr>
-                <w:b/>
-              </w:rPr>
-            </w:pPr>
-          </w:p>
-        </w:tc>
-        <w:tc>
-          <w:tcPr>
-            <w:tcW w:w="1399" w:type="dxa"/>
-          </w:tcPr>
-          <w:p>
-            <w:pPr>
-              <w:rPr>
-                <w:b/>
-              </w:rPr>
-            </w:pPr>
-          </w:p>
-        </w:tc>
-        <w:tc>
-          <w:tcPr>
-            <w:tcW w:w="5490" w:type="dxa"/>
-          </w:tcPr>
-          <w:p>
-            <w:pPr>
-              <w:rPr>
-                <w:b/>
-              </w:rPr>
-            </w:pPr>
-          </w:p>
-        </w:tc>
-        <w:tc>
-          <w:tcPr>
-            <w:tcW w:w="1476" w:type="dxa"/>
-          </w:tcPr>
-          <w:p>
-            <w:pPr>
-              <w:rPr>
-                <w:b/>
-              </w:rPr>
-            </w:pPr>
-          </w:p>
-        </w:tc>
-      </w:tr>
-      <w:tr>
-        <w:tc>
-          <w:tcPr>
-            <w:tcW w:w="985" w:type="dxa"/>
-          </w:tcPr>
-          <w:p>
-            <w:pPr>
-              <w:rPr>
-                <w:b/>
-              </w:rPr>
-            </w:pPr>
-            <w:r>
-              <w:rPr>
-                <w:b/>
-              </w:rPr>
-              <w:t>Final Model</w:t>
-            </w:r>
-          </w:p>
-        </w:tc>
-        <w:tc>
-          <w:tcPr>
-            <w:tcW w:w="1399" w:type="dxa"/>
-          </w:tcPr>
-          <w:p>
-            <w:pPr>
-              <w:rPr>
-                <w:b/>
-              </w:rPr>
-            </w:pPr>
-            <w:r>
-              <w:rPr>
-                <w:b/>
-              </w:rPr>
-              <w:t>……………….</w:t>
-            </w:r>
-          </w:p>
-        </w:tc>
-        <w:tc>
-          <w:tcPr>
-            <w:tcW w:w="5490" w:type="dxa"/>
-          </w:tcPr>
-          <w:p>
-            <w:pPr>
-              <w:rPr>
-                <w:b/>
-              </w:rPr>
-            </w:pPr>
-            <w:r>
-              <w:rPr>
-                <w:b/>
-              </w:rPr>
-              <w:t>………….</w:t>
-            </w:r>
-          </w:p>
-        </w:tc>
-        <w:tc>
-          <w:tcPr>
-            <w:tcW w:w="1476" w:type="dxa"/>
-          </w:tcPr>
-          <w:p>
-            <w:pPr>
-              <w:rPr>
-                <w:b/>
-              </w:rPr>
-            </w:pPr>
-            <w:r>
-              <w:rPr>
-                <w:b/>
-              </w:rPr>
-              <w:t>…………………</w:t>
+              <w:t xml:space="preserve"> Model</w:t>
             </w:r>
           </w:p>
         </w:tc>
@@ -2545,6 +2544,92 @@
           <w:b/>
         </w:rPr>
       </w:pPr>
+    </w:p>
+    <w:p>
+      <w:pPr>
+        <w:pStyle w:val="Heading1"/>
+      </w:pPr>
+      <w:r>
+        <w:t>Final Result:</w:t>
+      </w:r>
+    </w:p>
+    <w:p/>
+    <w:p>
+      <w:pPr>
+        <w:pStyle w:val="ListParagraph"/>
+        <w:numPr>
+          <w:ilvl w:val="0"/>
+          <w:numId w:val="9"/>
+        </w:numPr>
+      </w:pPr>
+      <w:r>
+        <w:t xml:space="preserve">Model 7 </w:t>
+      </w:r>
+      <w:r>
+        <w:sym w:font="Wingdings" w:char="F0E0"/>
+      </w:r>
+      <w:r>
+        <w:t xml:space="preserve"> </w:t>
+      </w:r>
+      <w:bookmarkStart w:id="0" w:name="_GoBack"/>
+      <w:bookmarkEnd w:id="0"/>
+      <w:r>
+        <w:t xml:space="preserve">Conv2D with GRU </w:t>
+      </w:r>
+      <w:r>
+        <w:sym w:font="Wingdings" w:char="F0E0"/>
+      </w:r>
+      <w:r>
+        <w:t xml:space="preserve"> this is selected because of following reasons</w:t>
+      </w:r>
+    </w:p>
+    <w:p>
+      <w:pPr>
+        <w:pStyle w:val="ListParagraph"/>
+        <w:numPr>
+          <w:ilvl w:val="1"/>
+          <w:numId w:val="9"/>
+        </w:numPr>
+      </w:pPr>
+      <w:r>
+        <w:t>Good accuracy score when compared to all other models except(Model4)</w:t>
+      </w:r>
+    </w:p>
+    <w:p>
+      <w:pPr>
+        <w:pStyle w:val="ListParagraph"/>
+        <w:numPr>
+          <w:ilvl w:val="1"/>
+          <w:numId w:val="9"/>
+        </w:numPr>
+      </w:pPr>
+      <w:r>
+        <w:t>Minimal Loss</w:t>
+      </w:r>
+    </w:p>
+    <w:p>
+      <w:pPr>
+        <w:pStyle w:val="ListParagraph"/>
+        <w:numPr>
+          <w:ilvl w:val="1"/>
+          <w:numId w:val="9"/>
+        </w:numPr>
+      </w:pPr>
+      <w:r>
+        <w:t>Less Training Parameters</w:t>
+      </w:r>
+    </w:p>
+    <w:p>
+      <w:pPr>
+        <w:pStyle w:val="ListParagraph"/>
+        <w:numPr>
+          <w:ilvl w:val="1"/>
+          <w:numId w:val="9"/>
+        </w:numPr>
+      </w:pPr>
+      <w:r>
+        <w:t>And when compared to Conv3D models, the resource utilization is less in Conv2D+GRU</w:t>
+      </w:r>
     </w:p>
     <w:p/>
     <w:p/>
@@ -2711,10 +2796,7 @@
         <w:pStyle w:val="Heading2"/>
       </w:pPr>
       <w:r>
-        <w:t>Model -3</w:t>
-      </w:r>
-      <w:r>
-        <w:t>:</w:t>
+        <w:t>Model -3:</w:t>
       </w:r>
     </w:p>
     <w:p>
@@ -2735,13 +2817,7 @@
         </w:numPr>
       </w:pPr>
       <w:r>
-        <w:t xml:space="preserve">Batch Size </w:t>
-      </w:r>
-      <w:r>
-        <w:t>maintained</w:t>
-      </w:r>
-      <w:r>
-        <w:t xml:space="preserve"> to 8, maintained the image size as is(160x160)</w:t>
+        <w:t>Batch Size maintained to 8, maintained the image size as is(160x160)</w:t>
       </w:r>
     </w:p>
     <w:p>
@@ -2788,10 +2864,7 @@
         </w:numPr>
       </w:pPr>
       <w:r>
-        <w:t>Slightly overfitting w.r.t to training and validation scores</w:t>
-      </w:r>
-      <w:r>
-        <w:t xml:space="preserve"> 0.99 and 0.90 respectively</w:t>
+        <w:t>Slightly overfitting w.r.t to training and validation scores 0.99 and 0.90 respectively</w:t>
       </w:r>
     </w:p>
     <w:p>
@@ -2946,6 +3019,7 @@
         <w:pStyle w:val="Heading2"/>
       </w:pPr>
       <w:r>
+        <w:lastRenderedPageBreak/>
         <w:t>M</w:t>
       </w:r>
       <w:r>
@@ -3107,6 +3181,9 @@
       <w:r>
         <w:t>Filter size reduced to 2</w:t>
       </w:r>
+      <w:r>
+        <w:t>,2,2</w:t>
+      </w:r>
     </w:p>
     <w:p>
       <w:pPr>
@@ -3134,16 +3211,7 @@
         </w:numPr>
       </w:pPr>
       <w:r>
-        <w:t xml:space="preserve">Model </w:t>
-      </w:r>
-      <w:r>
-        <w:t xml:space="preserve">is pretty decent with no </w:t>
-      </w:r>
-      <w:r>
-        <w:t>Overfitting</w:t>
-      </w:r>
-      <w:r>
-        <w:t xml:space="preserve"> or under fitting</w:t>
+        <w:t>Model is pretty decent with no Overfitting or under fitting</w:t>
       </w:r>
     </w:p>
     <w:p>
@@ -3185,20 +3253,636 @@
       <w:r>
         <w:t>Model -6</w:t>
       </w:r>
-      <w:bookmarkStart w:id="0" w:name="_GoBack"/>
-      <w:bookmarkEnd w:id="0"/>
+      <w:r>
+        <w:t>(Conv2D + LSTM)</w:t>
+      </w:r>
       <w:r>
         <w:t>:</w:t>
       </w:r>
+      <w:r>
+        <w:t xml:space="preserve"> </w:t>
+      </w:r>
+    </w:p>
+    <w:p>
+      <w:pPr>
+        <w:pStyle w:val="Heading3"/>
+        <w:ind w:left="360"/>
+      </w:pPr>
+      <w:r>
+        <w:t>Input:</w:t>
+      </w:r>
+    </w:p>
+    <w:p>
+      <w:pPr>
+        <w:pStyle w:val="ListParagraph"/>
+        <w:numPr>
+          <w:ilvl w:val="0"/>
+          <w:numId w:val="4"/>
+        </w:numPr>
+      </w:pPr>
+      <w:r>
+        <w:t xml:space="preserve">Data augmentation </w:t>
+      </w:r>
+      <w:proofErr w:type="gramStart"/>
+      <w:r>
+        <w:t>applied(</w:t>
+      </w:r>
+      <w:proofErr w:type="gramEnd"/>
+      <w:r>
+        <w:t>set to True)</w:t>
+      </w:r>
+    </w:p>
+    <w:p>
+      <w:pPr>
+        <w:pStyle w:val="ListParagraph"/>
+        <w:numPr>
+          <w:ilvl w:val="0"/>
+          <w:numId w:val="4"/>
+        </w:numPr>
+      </w:pPr>
+      <w:r>
+        <w:t xml:space="preserve">Using alternate 18 frames of </w:t>
+      </w:r>
+      <w:proofErr w:type="spellStart"/>
+      <w:proofErr w:type="gramStart"/>
+      <w:r>
+        <w:t>a</w:t>
+      </w:r>
+      <w:proofErr w:type="spellEnd"/>
+      <w:proofErr w:type="gramEnd"/>
+      <w:r>
+        <w:t xml:space="preserve"> image in the input</w:t>
+      </w:r>
+    </w:p>
+    <w:p>
+      <w:pPr>
+        <w:pStyle w:val="ListParagraph"/>
+        <w:numPr>
+          <w:ilvl w:val="0"/>
+          <w:numId w:val="4"/>
+        </w:numPr>
+      </w:pPr>
+      <w:r>
+        <w:t>No Change in batch size and image size</w:t>
+      </w:r>
+    </w:p>
+    <w:p>
+      <w:pPr>
+        <w:pStyle w:val="ListParagraph"/>
+        <w:ind w:left="1080"/>
+      </w:pPr>
+    </w:p>
+    <w:p/>
+    <w:p>
+      <w:pPr>
+        <w:pStyle w:val="Heading3"/>
+        <w:ind w:left="360"/>
+      </w:pPr>
+      <w:r>
+        <w:t>Result</w:t>
+      </w:r>
+      <w:r>
+        <w:t>:</w:t>
+      </w:r>
+    </w:p>
+    <w:p>
+      <w:pPr>
+        <w:pStyle w:val="ListParagraph"/>
+        <w:numPr>
+          <w:ilvl w:val="0"/>
+          <w:numId w:val="8"/>
+        </w:numPr>
+      </w:pPr>
+      <w:r>
+        <w:t>Model is overfitting</w:t>
+      </w:r>
     </w:p>
     <w:p>
       <w:pPr>
         <w:pStyle w:val="Heading2"/>
       </w:pPr>
       <w:r>
-        <w:t>Model -2:</w:t>
-      </w:r>
-    </w:p>
+        <w:t>M</w:t>
+      </w:r>
+      <w:r>
+        <w:t>odel -7</w:t>
+      </w:r>
+      <w:r>
+        <w:t>:</w:t>
+      </w:r>
+    </w:p>
+    <w:p>
+      <w:pPr>
+        <w:pStyle w:val="Heading3"/>
+        <w:ind w:left="360"/>
+      </w:pPr>
+      <w:r>
+        <w:t>Input</w:t>
+      </w:r>
+    </w:p>
+    <w:p>
+      <w:pPr>
+        <w:pStyle w:val="ListParagraph"/>
+        <w:numPr>
+          <w:ilvl w:val="0"/>
+          <w:numId w:val="4"/>
+        </w:numPr>
+      </w:pPr>
+      <w:r>
+        <w:t>Batch Size maintained to 8, maintained the image size as is(160x160)</w:t>
+      </w:r>
+    </w:p>
+    <w:p>
+      <w:pPr>
+        <w:pStyle w:val="ListParagraph"/>
+        <w:numPr>
+          <w:ilvl w:val="0"/>
+          <w:numId w:val="4"/>
+        </w:numPr>
+      </w:pPr>
+      <w:r>
+        <w:t xml:space="preserve">Using alternate 18 frames of </w:t>
+      </w:r>
+      <w:proofErr w:type="spellStart"/>
+      <w:proofErr w:type="gramStart"/>
+      <w:r>
+        <w:t>a</w:t>
+      </w:r>
+      <w:proofErr w:type="spellEnd"/>
+      <w:proofErr w:type="gramEnd"/>
+      <w:r>
+        <w:t xml:space="preserve"> image in the input</w:t>
+      </w:r>
+    </w:p>
+    <w:p>
+      <w:pPr>
+        <w:pStyle w:val="ListParagraph"/>
+        <w:numPr>
+          <w:ilvl w:val="0"/>
+          <w:numId w:val="4"/>
+        </w:numPr>
+      </w:pPr>
+      <w:r>
+        <w:t xml:space="preserve">Data augmentation </w:t>
+      </w:r>
+      <w:proofErr w:type="gramStart"/>
+      <w:r>
+        <w:t>applied(</w:t>
+      </w:r>
+      <w:proofErr w:type="gramEnd"/>
+      <w:r>
+        <w:t>set to True)</w:t>
+      </w:r>
+    </w:p>
+    <w:p>
+      <w:pPr>
+        <w:pStyle w:val="Heading3"/>
+        <w:ind w:left="360"/>
+      </w:pPr>
+      <w:r>
+        <w:t>Result</w:t>
+      </w:r>
+    </w:p>
+    <w:p>
+      <w:pPr>
+        <w:pStyle w:val="ListParagraph"/>
+        <w:numPr>
+          <w:ilvl w:val="0"/>
+          <w:numId w:val="4"/>
+        </w:numPr>
+      </w:pPr>
+      <w:r>
+        <w:t xml:space="preserve">This model performance is Good with training – </w:t>
+      </w:r>
+      <w:r>
+        <w:rPr>
+          <w:rFonts w:ascii="var(--jp-code-font-family)" w:hAnsi="var(--jp-code-font-family)"/>
+        </w:rPr>
+        <w:t>0.8974</w:t>
+      </w:r>
+      <w:r>
+        <w:t xml:space="preserve"> and </w:t>
+      </w:r>
+      <w:proofErr w:type="spellStart"/>
+      <w:r>
+        <w:t>val</w:t>
+      </w:r>
+      <w:proofErr w:type="spellEnd"/>
+      <w:r>
+        <w:t xml:space="preserve"> -</w:t>
+      </w:r>
+      <w:r>
+        <w:rPr>
+          <w:rFonts w:ascii="var(--jp-code-font-family)" w:hAnsi="var(--jp-code-font-family)"/>
+        </w:rPr>
+        <w:t>0.8700 with validation loss 0.4</w:t>
+      </w:r>
+      <w:r>
+        <w:t>)</w:t>
+      </w:r>
+    </w:p>
+    <w:p>
+      <w:pPr>
+        <w:pStyle w:val="ListParagraph"/>
+        <w:numPr>
+          <w:ilvl w:val="0"/>
+          <w:numId w:val="4"/>
+        </w:numPr>
+      </w:pPr>
+      <w:r>
+        <w:t>The no. of trainable parameters here is significally less than the Conv3D Model 4 above</w:t>
+      </w:r>
+    </w:p>
+    <w:p>
+      <w:pPr>
+        <w:pStyle w:val="ListParagraph"/>
+        <w:numPr>
+          <w:ilvl w:val="0"/>
+          <w:numId w:val="4"/>
+        </w:numPr>
+      </w:pPr>
+      <w:r>
+        <w:t>This would be my best selected model for this assignment.</w:t>
+      </w:r>
+    </w:p>
+    <w:p>
+      <w:pPr>
+        <w:pStyle w:val="Heading2"/>
+      </w:pPr>
+      <w:r>
+        <w:lastRenderedPageBreak/>
+        <w:t>M</w:t>
+      </w:r>
+      <w:r>
+        <w:t>odel -8</w:t>
+      </w:r>
+      <w:r>
+        <w:t>:</w:t>
+      </w:r>
+    </w:p>
+    <w:p>
+      <w:pPr>
+        <w:pStyle w:val="Heading3"/>
+        <w:ind w:left="360"/>
+      </w:pPr>
+      <w:r>
+        <w:t>Input</w:t>
+      </w:r>
+    </w:p>
+    <w:p>
+      <w:pPr>
+        <w:pStyle w:val="ListParagraph"/>
+        <w:numPr>
+          <w:ilvl w:val="0"/>
+          <w:numId w:val="4"/>
+        </w:numPr>
+      </w:pPr>
+      <w:r>
+        <w:t>Batch Size maintained to 8, maintained the image size as is(160x160)</w:t>
+      </w:r>
+    </w:p>
+    <w:p>
+      <w:pPr>
+        <w:pStyle w:val="ListParagraph"/>
+        <w:numPr>
+          <w:ilvl w:val="0"/>
+          <w:numId w:val="4"/>
+        </w:numPr>
+      </w:pPr>
+      <w:r>
+        <w:t xml:space="preserve">Using </w:t>
+      </w:r>
+      <w:r>
+        <w:t>all 30 frames of</w:t>
+      </w:r>
+      <w:r>
+        <w:t xml:space="preserve"> </w:t>
+      </w:r>
+      <w:proofErr w:type="spellStart"/>
+      <w:proofErr w:type="gramStart"/>
+      <w:r>
+        <w:t>a</w:t>
+      </w:r>
+      <w:proofErr w:type="spellEnd"/>
+      <w:proofErr w:type="gramEnd"/>
+      <w:r>
+        <w:t xml:space="preserve"> image in the input</w:t>
+      </w:r>
+    </w:p>
+    <w:p>
+      <w:pPr>
+        <w:pStyle w:val="ListParagraph"/>
+        <w:numPr>
+          <w:ilvl w:val="0"/>
+          <w:numId w:val="4"/>
+        </w:numPr>
+      </w:pPr>
+      <w:r>
+        <w:t xml:space="preserve">Data augmentation </w:t>
+      </w:r>
+      <w:proofErr w:type="gramStart"/>
+      <w:r>
+        <w:t>applied(</w:t>
+      </w:r>
+      <w:proofErr w:type="gramEnd"/>
+      <w:r>
+        <w:t>set to True)</w:t>
+      </w:r>
+    </w:p>
+    <w:p>
+      <w:pPr>
+        <w:pStyle w:val="Heading3"/>
+        <w:ind w:left="360"/>
+      </w:pPr>
+      <w:r>
+        <w:t>Result</w:t>
+      </w:r>
+    </w:p>
+    <w:p>
+      <w:pPr>
+        <w:pStyle w:val="ListParagraph"/>
+        <w:numPr>
+          <w:ilvl w:val="0"/>
+          <w:numId w:val="4"/>
+        </w:numPr>
+      </w:pPr>
+      <w:r>
+        <w:t xml:space="preserve">We got </w:t>
+      </w:r>
+      <w:proofErr w:type="spellStart"/>
+      <w:r>
+        <w:t>ResourceExhaustedError</w:t>
+      </w:r>
+      <w:proofErr w:type="spellEnd"/>
+      <w:r>
+        <w:t xml:space="preserve"> (OOM Exception)</w:t>
+      </w:r>
+    </w:p>
+    <w:p>
+      <w:pPr>
+        <w:pStyle w:val="Heading2"/>
+      </w:pPr>
+      <w:r>
+        <w:t>Model -9:</w:t>
+      </w:r>
+    </w:p>
+    <w:p>
+      <w:pPr>
+        <w:pStyle w:val="Heading3"/>
+        <w:ind w:left="360"/>
+      </w:pPr>
+      <w:r>
+        <w:t>Input</w:t>
+      </w:r>
+    </w:p>
+    <w:p>
+      <w:pPr>
+        <w:pStyle w:val="ListParagraph"/>
+        <w:numPr>
+          <w:ilvl w:val="0"/>
+          <w:numId w:val="4"/>
+        </w:numPr>
+      </w:pPr>
+      <w:r>
+        <w:t xml:space="preserve">Batch Size maintained to 8, </w:t>
+      </w:r>
+      <w:r>
+        <w:t>image size changed to 100x100</w:t>
+      </w:r>
+    </w:p>
+    <w:p>
+      <w:pPr>
+        <w:pStyle w:val="ListParagraph"/>
+        <w:numPr>
+          <w:ilvl w:val="0"/>
+          <w:numId w:val="4"/>
+        </w:numPr>
+      </w:pPr>
+      <w:r>
+        <w:t xml:space="preserve">Using alternate 18 frames of </w:t>
+      </w:r>
+      <w:proofErr w:type="spellStart"/>
+      <w:proofErr w:type="gramStart"/>
+      <w:r>
+        <w:t>a</w:t>
+      </w:r>
+      <w:proofErr w:type="spellEnd"/>
+      <w:proofErr w:type="gramEnd"/>
+      <w:r>
+        <w:t xml:space="preserve"> image in the input</w:t>
+      </w:r>
+    </w:p>
+    <w:p>
+      <w:pPr>
+        <w:pStyle w:val="ListParagraph"/>
+        <w:numPr>
+          <w:ilvl w:val="0"/>
+          <w:numId w:val="4"/>
+        </w:numPr>
+      </w:pPr>
+      <w:r>
+        <w:t xml:space="preserve">Data augmentation </w:t>
+      </w:r>
+      <w:proofErr w:type="gramStart"/>
+      <w:r>
+        <w:t>applied(</w:t>
+      </w:r>
+      <w:proofErr w:type="gramEnd"/>
+      <w:r>
+        <w:t>set to True)</w:t>
+      </w:r>
+    </w:p>
+    <w:p>
+      <w:pPr>
+        <w:pStyle w:val="Heading3"/>
+        <w:ind w:left="360"/>
+      </w:pPr>
+      <w:r>
+        <w:t>Result</w:t>
+      </w:r>
+    </w:p>
+    <w:p>
+      <w:pPr>
+        <w:pStyle w:val="ListParagraph"/>
+        <w:numPr>
+          <w:ilvl w:val="0"/>
+          <w:numId w:val="4"/>
+        </w:numPr>
+      </w:pPr>
+      <w:r>
+        <w:t xml:space="preserve">This model performance is Good with training – </w:t>
+      </w:r>
+      <w:r>
+        <w:rPr>
+          <w:rFonts w:ascii="var(--jp-code-font-family)" w:hAnsi="var(--jp-code-font-family)"/>
+        </w:rPr>
+        <w:t>0.8974</w:t>
+      </w:r>
+      <w:r>
+        <w:t xml:space="preserve"> and </w:t>
+      </w:r>
+      <w:proofErr w:type="spellStart"/>
+      <w:r>
+        <w:t>val</w:t>
+      </w:r>
+      <w:proofErr w:type="spellEnd"/>
+      <w:r>
+        <w:t xml:space="preserve"> -</w:t>
+      </w:r>
+      <w:r>
+        <w:rPr>
+          <w:rFonts w:ascii="var(--jp-code-font-family)" w:hAnsi="var(--jp-code-font-family)"/>
+        </w:rPr>
+        <w:t>0.8700 with validation loss 0.4</w:t>
+      </w:r>
+      <w:r>
+        <w:t>)</w:t>
+      </w:r>
+    </w:p>
+    <w:p>
+      <w:pPr>
+        <w:pStyle w:val="ListParagraph"/>
+        <w:numPr>
+          <w:ilvl w:val="0"/>
+          <w:numId w:val="4"/>
+        </w:numPr>
+      </w:pPr>
+      <w:r>
+        <w:t>The no. of trainable parameters here is significally less than the Conv3D Model 4 above</w:t>
+      </w:r>
+    </w:p>
+    <w:p>
+      <w:pPr>
+        <w:pStyle w:val="ListParagraph"/>
+        <w:numPr>
+          <w:ilvl w:val="0"/>
+          <w:numId w:val="4"/>
+        </w:numPr>
+      </w:pPr>
+      <w:r>
+        <w:t>This would be my best selected model for this assignment.</w:t>
+      </w:r>
+    </w:p>
+    <w:p/>
+    <w:p>
+      <w:pPr>
+        <w:pStyle w:val="Heading2"/>
+      </w:pPr>
+      <w:r>
+        <w:t>Model -10:</w:t>
+      </w:r>
+    </w:p>
+    <w:p>
+      <w:pPr>
+        <w:pStyle w:val="Heading3"/>
+        <w:ind w:left="360"/>
+      </w:pPr>
+      <w:r>
+        <w:t>Input</w:t>
+      </w:r>
+    </w:p>
+    <w:p>
+      <w:pPr>
+        <w:pStyle w:val="ListParagraph"/>
+        <w:numPr>
+          <w:ilvl w:val="0"/>
+          <w:numId w:val="4"/>
+        </w:numPr>
+      </w:pPr>
+      <w:r>
+        <w:t>Batch Size maintained to 8, image size changed to 16</w:t>
+      </w:r>
+      <w:r>
+        <w:t>0x1</w:t>
+      </w:r>
+      <w:r>
+        <w:t>6</w:t>
+      </w:r>
+      <w:r>
+        <w:t>0</w:t>
+      </w:r>
+    </w:p>
+    <w:p>
+      <w:pPr>
+        <w:pStyle w:val="ListParagraph"/>
+        <w:numPr>
+          <w:ilvl w:val="0"/>
+          <w:numId w:val="4"/>
+        </w:numPr>
+      </w:pPr>
+      <w:r>
+        <w:t xml:space="preserve">Using alternate 18 frames of </w:t>
+      </w:r>
+      <w:proofErr w:type="spellStart"/>
+      <w:proofErr w:type="gramStart"/>
+      <w:r>
+        <w:t>a</w:t>
+      </w:r>
+      <w:proofErr w:type="spellEnd"/>
+      <w:proofErr w:type="gramEnd"/>
+      <w:r>
+        <w:t xml:space="preserve"> image in the input</w:t>
+      </w:r>
+    </w:p>
+    <w:p>
+      <w:pPr>
+        <w:pStyle w:val="ListParagraph"/>
+        <w:numPr>
+          <w:ilvl w:val="0"/>
+          <w:numId w:val="4"/>
+        </w:numPr>
+      </w:pPr>
+      <w:r>
+        <w:t xml:space="preserve">Data augmentation </w:t>
+      </w:r>
+      <w:proofErr w:type="gramStart"/>
+      <w:r>
+        <w:t>applied(</w:t>
+      </w:r>
+      <w:proofErr w:type="gramEnd"/>
+      <w:r>
+        <w:t>set to True)</w:t>
+      </w:r>
+    </w:p>
+    <w:p>
+      <w:pPr>
+        <w:pStyle w:val="ListParagraph"/>
+        <w:numPr>
+          <w:ilvl w:val="0"/>
+          <w:numId w:val="4"/>
+        </w:numPr>
+      </w:pPr>
+      <w:r>
+        <w:t>LR rate changed to 0.01 from 0.001</w:t>
+      </w:r>
+    </w:p>
+    <w:p>
+      <w:pPr>
+        <w:pStyle w:val="Heading3"/>
+        <w:ind w:left="360"/>
+      </w:pPr>
+      <w:r>
+        <w:t>Result</w:t>
+      </w:r>
+    </w:p>
+    <w:p>
+      <w:pPr>
+        <w:pStyle w:val="ListParagraph"/>
+        <w:numPr>
+          <w:ilvl w:val="0"/>
+          <w:numId w:val="4"/>
+        </w:numPr>
+      </w:pPr>
+      <w:r>
+        <w:t>Under fitting model.</w:t>
+      </w:r>
+    </w:p>
+    <w:p/>
+    <w:p/>
+    <w:p/>
+    <w:p/>
+    <w:p/>
+    <w:p/>
     <w:p/>
     <w:sectPr>
       <w:pgSz w:w="12240" w:h="15840"/>
@@ -3302,6 +3986,208 @@
     </w:lvl>
   </w:abstractNum>
   <w:abstractNum w:abstractNumId="1" w15:restartNumberingAfterBreak="0">
+    <w:nsid w:val="0B1D7BFE"/>
+    <w:multiLevelType w:val="hybridMultilevel"/>
+    <w:tmpl w:val="AD482C82"/>
+    <w:lvl w:ilvl="0" w:tplc="0409000F">
+      <w:start w:val="1"/>
+      <w:numFmt w:val="decimal"/>
+      <w:lvlText w:val="%1."/>
+      <w:lvlJc w:val="left"/>
+      <w:pPr>
+        <w:ind w:left="720" w:hanging="360"/>
+      </w:pPr>
+      <w:rPr>
+        <w:rFonts w:hint="default"/>
+      </w:rPr>
+    </w:lvl>
+    <w:lvl w:ilvl="1" w:tplc="04090019">
+      <w:start w:val="1"/>
+      <w:numFmt w:val="lowerLetter"/>
+      <w:lvlText w:val="%2."/>
+      <w:lvlJc w:val="left"/>
+      <w:pPr>
+        <w:ind w:left="1440" w:hanging="360"/>
+      </w:pPr>
+    </w:lvl>
+    <w:lvl w:ilvl="2" w:tplc="0409001B" w:tentative="1">
+      <w:start w:val="1"/>
+      <w:numFmt w:val="lowerRoman"/>
+      <w:lvlText w:val="%3."/>
+      <w:lvlJc w:val="right"/>
+      <w:pPr>
+        <w:ind w:left="2160" w:hanging="180"/>
+      </w:pPr>
+    </w:lvl>
+    <w:lvl w:ilvl="3" w:tplc="0409000F" w:tentative="1">
+      <w:start w:val="1"/>
+      <w:numFmt w:val="decimal"/>
+      <w:lvlText w:val="%4."/>
+      <w:lvlJc w:val="left"/>
+      <w:pPr>
+        <w:ind w:left="2880" w:hanging="360"/>
+      </w:pPr>
+    </w:lvl>
+    <w:lvl w:ilvl="4" w:tplc="04090019" w:tentative="1">
+      <w:start w:val="1"/>
+      <w:numFmt w:val="lowerLetter"/>
+      <w:lvlText w:val="%5."/>
+      <w:lvlJc w:val="left"/>
+      <w:pPr>
+        <w:ind w:left="3600" w:hanging="360"/>
+      </w:pPr>
+    </w:lvl>
+    <w:lvl w:ilvl="5" w:tplc="0409001B" w:tentative="1">
+      <w:start w:val="1"/>
+      <w:numFmt w:val="lowerRoman"/>
+      <w:lvlText w:val="%6."/>
+      <w:lvlJc w:val="right"/>
+      <w:pPr>
+        <w:ind w:left="4320" w:hanging="180"/>
+      </w:pPr>
+    </w:lvl>
+    <w:lvl w:ilvl="6" w:tplc="0409000F" w:tentative="1">
+      <w:start w:val="1"/>
+      <w:numFmt w:val="decimal"/>
+      <w:lvlText w:val="%7."/>
+      <w:lvlJc w:val="left"/>
+      <w:pPr>
+        <w:ind w:left="5040" w:hanging="360"/>
+      </w:pPr>
+    </w:lvl>
+    <w:lvl w:ilvl="7" w:tplc="04090019" w:tentative="1">
+      <w:start w:val="1"/>
+      <w:numFmt w:val="lowerLetter"/>
+      <w:lvlText w:val="%8."/>
+      <w:lvlJc w:val="left"/>
+      <w:pPr>
+        <w:ind w:left="5760" w:hanging="360"/>
+      </w:pPr>
+    </w:lvl>
+    <w:lvl w:ilvl="8" w:tplc="0409001B" w:tentative="1">
+      <w:start w:val="1"/>
+      <w:numFmt w:val="lowerRoman"/>
+      <w:lvlText w:val="%9."/>
+      <w:lvlJc w:val="right"/>
+      <w:pPr>
+        <w:ind w:left="6480" w:hanging="180"/>
+      </w:pPr>
+    </w:lvl>
+  </w:abstractNum>
+  <w:abstractNum w:abstractNumId="2" w15:restartNumberingAfterBreak="0">
+    <w:nsid w:val="1EB96152"/>
+    <w:multiLevelType w:val="hybridMultilevel"/>
+    <w:tmpl w:val="7F14845C"/>
+    <w:lvl w:ilvl="0" w:tplc="04090001">
+      <w:start w:val="1"/>
+      <w:numFmt w:val="bullet"/>
+      <w:lvlText w:val=""/>
+      <w:lvlJc w:val="left"/>
+      <w:pPr>
+        <w:ind w:left="720" w:hanging="360"/>
+      </w:pPr>
+      <w:rPr>
+        <w:rFonts w:ascii="Symbol" w:hAnsi="Symbol" w:hint="default"/>
+      </w:rPr>
+    </w:lvl>
+    <w:lvl w:ilvl="1" w:tplc="04090003" w:tentative="1">
+      <w:start w:val="1"/>
+      <w:numFmt w:val="bullet"/>
+      <w:lvlText w:val="o"/>
+      <w:lvlJc w:val="left"/>
+      <w:pPr>
+        <w:ind w:left="1440" w:hanging="360"/>
+      </w:pPr>
+      <w:rPr>
+        <w:rFonts w:ascii="Courier New" w:hAnsi="Courier New" w:cs="Courier New" w:hint="default"/>
+      </w:rPr>
+    </w:lvl>
+    <w:lvl w:ilvl="2" w:tplc="04090005" w:tentative="1">
+      <w:start w:val="1"/>
+      <w:numFmt w:val="bullet"/>
+      <w:lvlText w:val=""/>
+      <w:lvlJc w:val="left"/>
+      <w:pPr>
+        <w:ind w:left="2160" w:hanging="360"/>
+      </w:pPr>
+      <w:rPr>
+        <w:rFonts w:ascii="Wingdings" w:hAnsi="Wingdings" w:hint="default"/>
+      </w:rPr>
+    </w:lvl>
+    <w:lvl w:ilvl="3" w:tplc="04090001" w:tentative="1">
+      <w:start w:val="1"/>
+      <w:numFmt w:val="bullet"/>
+      <w:lvlText w:val=""/>
+      <w:lvlJc w:val="left"/>
+      <w:pPr>
+        <w:ind w:left="2880" w:hanging="360"/>
+      </w:pPr>
+      <w:rPr>
+        <w:rFonts w:ascii="Symbol" w:hAnsi="Symbol" w:hint="default"/>
+      </w:rPr>
+    </w:lvl>
+    <w:lvl w:ilvl="4" w:tplc="04090003" w:tentative="1">
+      <w:start w:val="1"/>
+      <w:numFmt w:val="bullet"/>
+      <w:lvlText w:val="o"/>
+      <w:lvlJc w:val="left"/>
+      <w:pPr>
+        <w:ind w:left="3600" w:hanging="360"/>
+      </w:pPr>
+      <w:rPr>
+        <w:rFonts w:ascii="Courier New" w:hAnsi="Courier New" w:cs="Courier New" w:hint="default"/>
+      </w:rPr>
+    </w:lvl>
+    <w:lvl w:ilvl="5" w:tplc="04090005" w:tentative="1">
+      <w:start w:val="1"/>
+      <w:numFmt w:val="bullet"/>
+      <w:lvlText w:val=""/>
+      <w:lvlJc w:val="left"/>
+      <w:pPr>
+        <w:ind w:left="4320" w:hanging="360"/>
+      </w:pPr>
+      <w:rPr>
+        <w:rFonts w:ascii="Wingdings" w:hAnsi="Wingdings" w:hint="default"/>
+      </w:rPr>
+    </w:lvl>
+    <w:lvl w:ilvl="6" w:tplc="04090001" w:tentative="1">
+      <w:start w:val="1"/>
+      <w:numFmt w:val="bullet"/>
+      <w:lvlText w:val=""/>
+      <w:lvlJc w:val="left"/>
+      <w:pPr>
+        <w:ind w:left="5040" w:hanging="360"/>
+      </w:pPr>
+      <w:rPr>
+        <w:rFonts w:ascii="Symbol" w:hAnsi="Symbol" w:hint="default"/>
+      </w:rPr>
+    </w:lvl>
+    <w:lvl w:ilvl="7" w:tplc="04090003" w:tentative="1">
+      <w:start w:val="1"/>
+      <w:numFmt w:val="bullet"/>
+      <w:lvlText w:val="o"/>
+      <w:lvlJc w:val="left"/>
+      <w:pPr>
+        <w:ind w:left="5760" w:hanging="360"/>
+      </w:pPr>
+      <w:rPr>
+        <w:rFonts w:ascii="Courier New" w:hAnsi="Courier New" w:cs="Courier New" w:hint="default"/>
+      </w:rPr>
+    </w:lvl>
+    <w:lvl w:ilvl="8" w:tplc="04090005" w:tentative="1">
+      <w:start w:val="1"/>
+      <w:numFmt w:val="bullet"/>
+      <w:lvlText w:val=""/>
+      <w:lvlJc w:val="left"/>
+      <w:pPr>
+        <w:ind w:left="6480" w:hanging="360"/>
+      </w:pPr>
+      <w:rPr>
+        <w:rFonts w:ascii="Wingdings" w:hAnsi="Wingdings" w:hint="default"/>
+      </w:rPr>
+    </w:lvl>
+  </w:abstractNum>
+  <w:abstractNum w:abstractNumId="3" w15:restartNumberingAfterBreak="0">
     <w:nsid w:val="1F886412"/>
     <w:multiLevelType w:val="hybridMultilevel"/>
     <w:tmpl w:val="C6FC3F62"/>
@@ -3414,7 +4300,7 @@
       </w:rPr>
     </w:lvl>
   </w:abstractNum>
-  <w:abstractNum w:abstractNumId="2" w15:restartNumberingAfterBreak="0">
+  <w:abstractNum w:abstractNumId="4" w15:restartNumberingAfterBreak="0">
     <w:nsid w:val="347D5818"/>
     <w:multiLevelType w:val="hybridMultilevel"/>
     <w:tmpl w:val="C0D68BB0"/>
@@ -3527,7 +4413,7 @@
       </w:rPr>
     </w:lvl>
   </w:abstractNum>
-  <w:abstractNum w:abstractNumId="3" w15:restartNumberingAfterBreak="0">
+  <w:abstractNum w:abstractNumId="5" w15:restartNumberingAfterBreak="0">
     <w:nsid w:val="36CE37DF"/>
     <w:multiLevelType w:val="hybridMultilevel"/>
     <w:tmpl w:val="6B4842CE"/>
@@ -3640,7 +4526,7 @@
       </w:rPr>
     </w:lvl>
   </w:abstractNum>
-  <w:abstractNum w:abstractNumId="4" w15:restartNumberingAfterBreak="0">
+  <w:abstractNum w:abstractNumId="6" w15:restartNumberingAfterBreak="0">
     <w:nsid w:val="403E5CB7"/>
     <w:multiLevelType w:val="hybridMultilevel"/>
     <w:tmpl w:val="6A301A80"/>
@@ -3753,7 +4639,7 @@
       </w:rPr>
     </w:lvl>
   </w:abstractNum>
-  <w:abstractNum w:abstractNumId="5" w15:restartNumberingAfterBreak="0">
+  <w:abstractNum w:abstractNumId="7" w15:restartNumberingAfterBreak="0">
     <w:nsid w:val="62AC281B"/>
     <w:multiLevelType w:val="multilevel"/>
     <w:tmpl w:val="AEAEF6FA"/>
@@ -3902,7 +4788,7 @@
       </w:rPr>
     </w:lvl>
   </w:abstractNum>
-  <w:abstractNum w:abstractNumId="6" w15:restartNumberingAfterBreak="0">
+  <w:abstractNum w:abstractNumId="8" w15:restartNumberingAfterBreak="0">
     <w:nsid w:val="78536797"/>
     <w:multiLevelType w:val="hybridMultilevel"/>
     <w:tmpl w:val="6554B602"/>
@@ -3992,25 +4878,31 @@
     </w:lvl>
   </w:abstractNum>
   <w:num w:numId="1">
+    <w:abstractNumId w:val="7"/>
+  </w:num>
+  <w:num w:numId="2">
+    <w:abstractNumId w:val="6"/>
+  </w:num>
+  <w:num w:numId="3">
+    <w:abstractNumId w:val="4"/>
+  </w:num>
+  <w:num w:numId="4">
+    <w:abstractNumId w:val="3"/>
+  </w:num>
+  <w:num w:numId="5">
     <w:abstractNumId w:val="5"/>
   </w:num>
-  <w:num w:numId="2">
-    <w:abstractNumId w:val="4"/>
-  </w:num>
-  <w:num w:numId="3">
-    <w:abstractNumId w:val="2"/>
-  </w:num>
-  <w:num w:numId="4">
-    <w:abstractNumId w:val="1"/>
-  </w:num>
-  <w:num w:numId="5">
-    <w:abstractNumId w:val="3"/>
-  </w:num>
   <w:num w:numId="6">
-    <w:abstractNumId w:val="6"/>
+    <w:abstractNumId w:val="8"/>
   </w:num>
   <w:num w:numId="7">
     <w:abstractNumId w:val="0"/>
+  </w:num>
+  <w:num w:numId="8">
+    <w:abstractNumId w:val="2"/>
+  </w:num>
+  <w:num w:numId="9">
+    <w:abstractNumId w:val="1"/>
   </w:num>
 </w:numbering>
 </file>
